--- a/map vs flatmap.docx
+++ b/map vs flatmap.docx
@@ -4,6 +4,9 @@
   <w:body>
     <w:p>
       <w:r>
+        <w:rPr>
+          <w:noProof/>
+        </w:rPr>
         <w:drawing>
           <wp:inline distT="0" distB="0" distL="0" distR="0" wp14:anchorId="622ED187" wp14:editId="39291404">
             <wp:extent cx="4648439" cy="1600282"/>
@@ -20,7 +23,7 @@
                     <pic:cNvPicPr/>
                   </pic:nvPicPr>
                   <pic:blipFill>
-                    <a:blip r:embed="rId4"/>
+                    <a:blip r:embed="rId5"/>
                     <a:stretch>
                       <a:fillRect/>
                     </a:stretch>
@@ -43,6 +46,9 @@
     </w:p>
     <w:p>
       <w:r>
+        <w:rPr>
+          <w:noProof/>
+        </w:rPr>
         <w:drawing>
           <wp:inline distT="0" distB="0" distL="0" distR="0" wp14:anchorId="724149A2" wp14:editId="440D5075">
             <wp:extent cx="6194489" cy="1835150"/>
@@ -59,7 +65,7 @@
                     <pic:cNvPicPr/>
                   </pic:nvPicPr>
                   <pic:blipFill>
-                    <a:blip r:embed="rId5"/>
+                    <a:blip r:embed="rId6"/>
                     <a:stretch>
                       <a:fillRect/>
                     </a:stretch>
@@ -82,6 +88,9 @@
     </w:p>
     <w:p>
       <w:r>
+        <w:rPr>
+          <w:noProof/>
+        </w:rPr>
         <w:drawing>
           <wp:inline distT="0" distB="0" distL="0" distR="0" wp14:anchorId="6FDF980D" wp14:editId="23D93CC5">
             <wp:extent cx="5731510" cy="2262505"/>
@@ -98,7 +107,7 @@
                     <pic:cNvPicPr/>
                   </pic:nvPicPr>
                   <pic:blipFill>
-                    <a:blip r:embed="rId6"/>
+                    <a:blip r:embed="rId7"/>
                     <a:stretch>
                       <a:fillRect/>
                     </a:stretch>
@@ -122,11 +131,13 @@
     <w:p/>
     <w:p>
       <w:r>
-        <w:lastRenderedPageBreak/>
+        <w:rPr>
+          <w:noProof/>
+        </w:rPr>
         <w:drawing>
-          <wp:inline distT="0" distB="0" distL="0" distR="0" wp14:anchorId="5B49870A" wp14:editId="2ECE79FB">
-            <wp:extent cx="5150115" cy="2692538"/>
-            <wp:effectExtent l="0" t="0" r="0" b="0"/>
+          <wp:inline distT="0" distB="0" distL="0" distR="0" wp14:anchorId="5B49870A" wp14:editId="2FBC6686">
+            <wp:extent cx="4654550" cy="2433451"/>
+            <wp:effectExtent l="0" t="0" r="0" b="5080"/>
             <wp:docPr id="4" name="Picture 4" descr="Graphical user interface, text, application, chat or text message&#10;&#10;Description automatically generated"/>
             <wp:cNvGraphicFramePr>
               <a:graphicFrameLocks xmlns:a="http://schemas.openxmlformats.org/drawingml/2006/main" noChangeAspect="1"/>
@@ -139,7 +150,7 @@
                     <pic:cNvPicPr/>
                   </pic:nvPicPr>
                   <pic:blipFill>
-                    <a:blip r:embed="rId7"/>
+                    <a:blip r:embed="rId8"/>
                     <a:stretch>
                       <a:fillRect/>
                     </a:stretch>
@@ -147,7 +158,7 @@
                   <pic:spPr>
                     <a:xfrm>
                       <a:off x="0" y="0"/>
-                      <a:ext cx="5150115" cy="2692538"/>
+                      <a:ext cx="4657578" cy="2435034"/>
                     </a:xfrm>
                     <a:prstGeom prst="rect">
                       <a:avLst/>
@@ -160,7 +171,337 @@
         </w:drawing>
       </w:r>
     </w:p>
+    <w:p>
+      <w:pPr>
+        <w:pStyle w:val="ListParagraph"/>
+        <w:numPr>
+          <w:ilvl w:val="0"/>
+          <w:numId w:val="1"/>
+        </w:numPr>
+      </w:pPr>
+      <w:r>
+        <w:lastRenderedPageBreak/>
+        <w:t>Flat map is used for converting list of lists to a single list.</w:t>
+      </w:r>
+    </w:p>
+    <w:p>
+      <w:pPr>
+        <w:pStyle w:val="ListParagraph"/>
+        <w:numPr>
+          <w:ilvl w:val="0"/>
+          <w:numId w:val="1"/>
+        </w:numPr>
+      </w:pPr>
+      <w:r>
+        <w:t>With use of flat map we can have objects in 1D format instead of 2D format.</w:t>
+      </w:r>
+    </w:p>
+    <w:p>
+      <w:pPr>
+        <w:pStyle w:val="ListParagraph"/>
+        <w:numPr>
+          <w:ilvl w:val="0"/>
+          <w:numId w:val="1"/>
+        </w:numPr>
+      </w:pPr>
+      <w:r>
+        <w:t>It flattens an array of array to a single array.</w:t>
+      </w:r>
+    </w:p>
+    <w:p>
+      <w:pPr>
+        <w:pStyle w:val="ListParagraph"/>
+        <w:numPr>
+          <w:ilvl w:val="0"/>
+          <w:numId w:val="1"/>
+        </w:numPr>
+      </w:pPr>
+    </w:p>
+    <w:p>
+      <w:r>
+        <w:drawing>
+          <wp:inline distT="0" distB="0" distL="0" distR="0" wp14:anchorId="5C7E434B" wp14:editId="6BC5C4D1">
+            <wp:extent cx="5937250" cy="2867325"/>
+            <wp:effectExtent l="0" t="0" r="6350" b="9525"/>
+            <wp:docPr id="5" name="Picture 5"/>
+            <wp:cNvGraphicFramePr>
+              <a:graphicFrameLocks xmlns:a="http://schemas.openxmlformats.org/drawingml/2006/main" noChangeAspect="1"/>
+            </wp:cNvGraphicFramePr>
+            <a:graphic xmlns:a="http://schemas.openxmlformats.org/drawingml/2006/main">
+              <a:graphicData uri="http://schemas.openxmlformats.org/drawingml/2006/picture">
+                <pic:pic xmlns:pic="http://schemas.openxmlformats.org/drawingml/2006/picture">
+                  <pic:nvPicPr>
+                    <pic:cNvPr id="1" name=""/>
+                    <pic:cNvPicPr/>
+                  </pic:nvPicPr>
+                  <pic:blipFill>
+                    <a:blip r:embed="rId9"/>
+                    <a:stretch>
+                      <a:fillRect/>
+                    </a:stretch>
+                  </pic:blipFill>
+                  <pic:spPr>
+                    <a:xfrm>
+                      <a:off x="0" y="0"/>
+                      <a:ext cx="5941296" cy="2869279"/>
+                    </a:xfrm>
+                    <a:prstGeom prst="rect">
+                      <a:avLst/>
+                    </a:prstGeom>
+                  </pic:spPr>
+                </pic:pic>
+              </a:graphicData>
+            </a:graphic>
+          </wp:inline>
+        </w:drawing>
+      </w:r>
+    </w:p>
     <w:p/>
+    <w:p>
+      <w:r>
+        <w:drawing>
+          <wp:inline distT="0" distB="0" distL="0" distR="0" wp14:anchorId="45CC0C52" wp14:editId="40017537">
+            <wp:extent cx="4686541" cy="1828894"/>
+            <wp:effectExtent l="0" t="0" r="0" b="0"/>
+            <wp:docPr id="9" name="Picture 9"/>
+            <wp:cNvGraphicFramePr>
+              <a:graphicFrameLocks xmlns:a="http://schemas.openxmlformats.org/drawingml/2006/main" noChangeAspect="1"/>
+            </wp:cNvGraphicFramePr>
+            <a:graphic xmlns:a="http://schemas.openxmlformats.org/drawingml/2006/main">
+              <a:graphicData uri="http://schemas.openxmlformats.org/drawingml/2006/picture">
+                <pic:pic xmlns:pic="http://schemas.openxmlformats.org/drawingml/2006/picture">
+                  <pic:nvPicPr>
+                    <pic:cNvPr id="1" name=""/>
+                    <pic:cNvPicPr/>
+                  </pic:nvPicPr>
+                  <pic:blipFill>
+                    <a:blip r:embed="rId10"/>
+                    <a:stretch>
+                      <a:fillRect/>
+                    </a:stretch>
+                  </pic:blipFill>
+                  <pic:spPr>
+                    <a:xfrm>
+                      <a:off x="0" y="0"/>
+                      <a:ext cx="4686541" cy="1828894"/>
+                    </a:xfrm>
+                    <a:prstGeom prst="rect">
+                      <a:avLst/>
+                    </a:prstGeom>
+                  </pic:spPr>
+                </pic:pic>
+              </a:graphicData>
+            </a:graphic>
+          </wp:inline>
+        </w:drawing>
+      </w:r>
+    </w:p>
+    <w:p/>
+    <w:p>
+      <w:r>
+        <w:drawing>
+          <wp:inline distT="0" distB="0" distL="0" distR="0" wp14:anchorId="04E838EB" wp14:editId="2433BE66">
+            <wp:extent cx="6142023" cy="1244600"/>
+            <wp:effectExtent l="0" t="0" r="0" b="0"/>
+            <wp:docPr id="6" name="Picture 6"/>
+            <wp:cNvGraphicFramePr>
+              <a:graphicFrameLocks xmlns:a="http://schemas.openxmlformats.org/drawingml/2006/main" noChangeAspect="1"/>
+            </wp:cNvGraphicFramePr>
+            <a:graphic xmlns:a="http://schemas.openxmlformats.org/drawingml/2006/main">
+              <a:graphicData uri="http://schemas.openxmlformats.org/drawingml/2006/picture">
+                <pic:pic xmlns:pic="http://schemas.openxmlformats.org/drawingml/2006/picture">
+                  <pic:nvPicPr>
+                    <pic:cNvPr id="1" name=""/>
+                    <pic:cNvPicPr/>
+                  </pic:nvPicPr>
+                  <pic:blipFill>
+                    <a:blip r:embed="rId11"/>
+                    <a:stretch>
+                      <a:fillRect/>
+                    </a:stretch>
+                  </pic:blipFill>
+                  <pic:spPr>
+                    <a:xfrm>
+                      <a:off x="0" y="0"/>
+                      <a:ext cx="6153439" cy="1246913"/>
+                    </a:xfrm>
+                    <a:prstGeom prst="rect">
+                      <a:avLst/>
+                    </a:prstGeom>
+                  </pic:spPr>
+                </pic:pic>
+              </a:graphicData>
+            </a:graphic>
+          </wp:inline>
+        </w:drawing>
+      </w:r>
+    </w:p>
+    <w:p/>
+    <w:p>
+      <w:r>
+        <w:drawing>
+          <wp:inline distT="0" distB="0" distL="0" distR="0" wp14:anchorId="52D66412" wp14:editId="61693EBA">
+            <wp:extent cx="5863856" cy="647700"/>
+            <wp:effectExtent l="0" t="0" r="3810" b="0"/>
+            <wp:docPr id="8" name="Picture 8"/>
+            <wp:cNvGraphicFramePr>
+              <a:graphicFrameLocks xmlns:a="http://schemas.openxmlformats.org/drawingml/2006/main" noChangeAspect="1"/>
+            </wp:cNvGraphicFramePr>
+            <a:graphic xmlns:a="http://schemas.openxmlformats.org/drawingml/2006/main">
+              <a:graphicData uri="http://schemas.openxmlformats.org/drawingml/2006/picture">
+                <pic:pic xmlns:pic="http://schemas.openxmlformats.org/drawingml/2006/picture">
+                  <pic:nvPicPr>
+                    <pic:cNvPr id="1" name=""/>
+                    <pic:cNvPicPr/>
+                  </pic:nvPicPr>
+                  <pic:blipFill>
+                    <a:blip r:embed="rId12"/>
+                    <a:stretch>
+                      <a:fillRect/>
+                    </a:stretch>
+                  </pic:blipFill>
+                  <pic:spPr>
+                    <a:xfrm>
+                      <a:off x="0" y="0"/>
+                      <a:ext cx="5875657" cy="649003"/>
+                    </a:xfrm>
+                    <a:prstGeom prst="rect">
+                      <a:avLst/>
+                    </a:prstGeom>
+                  </pic:spPr>
+                </pic:pic>
+              </a:graphicData>
+            </a:graphic>
+          </wp:inline>
+        </w:drawing>
+      </w:r>
+    </w:p>
+    <w:p/>
+    <w:p/>
+    <w:p>
+      <w:r>
+        <w:t>Flat map code</w:t>
+      </w:r>
+    </w:p>
+    <w:p>
+      <w:r>
+        <w:drawing>
+          <wp:inline distT="0" distB="0" distL="0" distR="0" wp14:anchorId="5A3F4D60" wp14:editId="521EC2BE">
+            <wp:extent cx="6338055" cy="590550"/>
+            <wp:effectExtent l="0" t="0" r="5715" b="0"/>
+            <wp:docPr id="10" name="Picture 10"/>
+            <wp:cNvGraphicFramePr>
+              <a:graphicFrameLocks xmlns:a="http://schemas.openxmlformats.org/drawingml/2006/main" noChangeAspect="1"/>
+            </wp:cNvGraphicFramePr>
+            <a:graphic xmlns:a="http://schemas.openxmlformats.org/drawingml/2006/main">
+              <a:graphicData uri="http://schemas.openxmlformats.org/drawingml/2006/picture">
+                <pic:pic xmlns:pic="http://schemas.openxmlformats.org/drawingml/2006/picture">
+                  <pic:nvPicPr>
+                    <pic:cNvPr id="1" name=""/>
+                    <pic:cNvPicPr/>
+                  </pic:nvPicPr>
+                  <pic:blipFill>
+                    <a:blip r:embed="rId13"/>
+                    <a:stretch>
+                      <a:fillRect/>
+                    </a:stretch>
+                  </pic:blipFill>
+                  <pic:spPr>
+                    <a:xfrm>
+                      <a:off x="0" y="0"/>
+                      <a:ext cx="6349423" cy="591609"/>
+                    </a:xfrm>
+                    <a:prstGeom prst="rect">
+                      <a:avLst/>
+                    </a:prstGeom>
+                  </pic:spPr>
+                </pic:pic>
+              </a:graphicData>
+            </a:graphic>
+          </wp:inline>
+        </w:drawing>
+      </w:r>
+    </w:p>
+    <w:p/>
+    <w:p>
+      <w:r>
+        <w:drawing>
+          <wp:inline distT="0" distB="0" distL="0" distR="0" wp14:anchorId="6AC5C945" wp14:editId="7C3E9F15">
+            <wp:extent cx="5731510" cy="2957830"/>
+            <wp:effectExtent l="0" t="0" r="2540" b="0"/>
+            <wp:docPr id="11" name="Picture 11"/>
+            <wp:cNvGraphicFramePr>
+              <a:graphicFrameLocks xmlns:a="http://schemas.openxmlformats.org/drawingml/2006/main" noChangeAspect="1"/>
+            </wp:cNvGraphicFramePr>
+            <a:graphic xmlns:a="http://schemas.openxmlformats.org/drawingml/2006/main">
+              <a:graphicData uri="http://schemas.openxmlformats.org/drawingml/2006/picture">
+                <pic:pic xmlns:pic="http://schemas.openxmlformats.org/drawingml/2006/picture">
+                  <pic:nvPicPr>
+                    <pic:cNvPr id="1" name=""/>
+                    <pic:cNvPicPr/>
+                  </pic:nvPicPr>
+                  <pic:blipFill>
+                    <a:blip r:embed="rId14"/>
+                    <a:stretch>
+                      <a:fillRect/>
+                    </a:stretch>
+                  </pic:blipFill>
+                  <pic:spPr>
+                    <a:xfrm>
+                      <a:off x="0" y="0"/>
+                      <a:ext cx="5731510" cy="2957830"/>
+                    </a:xfrm>
+                    <a:prstGeom prst="rect">
+                      <a:avLst/>
+                    </a:prstGeom>
+                  </pic:spPr>
+                </pic:pic>
+              </a:graphicData>
+            </a:graphic>
+          </wp:inline>
+        </w:drawing>
+      </w:r>
+    </w:p>
+    <w:p/>
+    <w:p>
+      <w:r>
+        <w:drawing>
+          <wp:inline distT="0" distB="0" distL="0" distR="0" wp14:anchorId="674C5836" wp14:editId="07E35F0F">
+            <wp:extent cx="6091272" cy="2978150"/>
+            <wp:effectExtent l="0" t="0" r="5080" b="0"/>
+            <wp:docPr id="12" name="Picture 12"/>
+            <wp:cNvGraphicFramePr>
+              <a:graphicFrameLocks xmlns:a="http://schemas.openxmlformats.org/drawingml/2006/main" noChangeAspect="1"/>
+            </wp:cNvGraphicFramePr>
+            <a:graphic xmlns:a="http://schemas.openxmlformats.org/drawingml/2006/main">
+              <a:graphicData uri="http://schemas.openxmlformats.org/drawingml/2006/picture">
+                <pic:pic xmlns:pic="http://schemas.openxmlformats.org/drawingml/2006/picture">
+                  <pic:nvPicPr>
+                    <pic:cNvPr id="1" name=""/>
+                    <pic:cNvPicPr/>
+                  </pic:nvPicPr>
+                  <pic:blipFill>
+                    <a:blip r:embed="rId15"/>
+                    <a:stretch>
+                      <a:fillRect/>
+                    </a:stretch>
+                  </pic:blipFill>
+                  <pic:spPr>
+                    <a:xfrm>
+                      <a:off x="0" y="0"/>
+                      <a:ext cx="6096815" cy="2980860"/>
+                    </a:xfrm>
+                    <a:prstGeom prst="rect">
+                      <a:avLst/>
+                    </a:prstGeom>
+                  </pic:spPr>
+                </pic:pic>
+              </a:graphicData>
+            </a:graphic>
+          </wp:inline>
+        </w:drawing>
+      </w:r>
+    </w:p>
     <w:p/>
     <w:sectPr>
       <w:pgSz w:w="11906" w:h="16838"/>
@@ -170,6 +511,126 @@
     </w:sectPr>
   </w:body>
 </w:document>
+</file>
+
+<file path=word/numbering.xml><?xml version="1.0" encoding="utf-8"?>
+<w:numbering xmlns:wpc="http://schemas.microsoft.com/office/word/2010/wordprocessingCanvas" xmlns:cx="http://schemas.microsoft.com/office/drawing/2014/chartex" xmlns:cx1="http://schemas.microsoft.com/office/drawing/2015/9/8/chartex" xmlns:cx2="http://schemas.microsoft.com/office/drawing/2015/10/21/chartex" xmlns:cx3="http://schemas.microsoft.com/office/drawing/2016/5/9/chartex" xmlns:cx4="http://schemas.microsoft.com/office/drawing/2016/5/10/chartex" xmlns:cx5="http://schemas.microsoft.com/office/drawing/2016/5/11/chartex" xmlns:cx6="http://schemas.microsoft.com/office/drawing/2016/5/12/chartex" xmlns:cx7="http://schemas.microsoft.com/office/drawing/2016/5/13/chartex" xmlns:cx8="http://schemas.microsoft.com/office/drawing/2016/5/14/chartex" xmlns:mc="http://schemas.openxmlformats.org/markup-compatibility/2006" xmlns:aink="http://schemas.microsoft.com/office/drawing/2016/ink" xmlns:am3d="http://schemas.microsoft.com/office/drawing/2017/model3d" xmlns:o="urn:schemas-microsoft-com:office:office" xmlns:r="http://schemas.openxmlformats.org/officeDocument/2006/relationships" xmlns:m="http://schemas.openxmlformats.org/officeDocument/2006/math" xmlns:v="urn:schemas-microsoft-com:vml" xmlns:wp14="http://schemas.microsoft.com/office/word/2010/wordprocessingDrawing" xmlns:wp="http://schemas.openxmlformats.org/drawingml/2006/wordprocessingDrawing" xmlns:w10="urn:schemas-microsoft-com:office:word" xmlns:w="http://schemas.openxmlformats.org/wordprocessingml/2006/main" xmlns:w14="http://schemas.microsoft.com/office/word/2010/wordml" xmlns:w15="http://schemas.microsoft.com/office/word/2012/wordml" xmlns:w16cex="http://schemas.microsoft.com/office/word/2018/wordml/cex" xmlns:w16cid="http://schemas.microsoft.com/office/word/2016/wordml/cid" xmlns:w16="http://schemas.microsoft.com/office/word/2018/wordml" xmlns:w16sdtdh="http://schemas.microsoft.com/office/word/2020/wordml/sdtdatahash" xmlns:w16se="http://schemas.microsoft.com/office/word/2015/wordml/symex" xmlns:wpg="http://schemas.microsoft.com/office/word/2010/wordprocessingGroup" xmlns:wpi="http://schemas.microsoft.com/office/word/2010/wordprocessingInk" xmlns:wne="http://schemas.microsoft.com/office/word/2006/wordml" xmlns:wps="http://schemas.microsoft.com/office/word/2010/wordprocessingShape" mc:Ignorable="w14 w15 w16se w16cid w16 w16cex w16sdtdh wp14">
+  <w:abstractNum w:abstractNumId="0" w15:restartNumberingAfterBreak="0">
+    <w:nsid w:val="7EA43968"/>
+    <w:multiLevelType w:val="hybridMultilevel"/>
+    <w:tmpl w:val="D122BB58"/>
+    <w:lvl w:ilvl="0" w:tplc="959E676A">
+      <w:numFmt w:val="bullet"/>
+      <w:lvlText w:val=""/>
+      <w:lvlJc w:val="left"/>
+      <w:pPr>
+        <w:ind w:left="720" w:hanging="360"/>
+      </w:pPr>
+      <w:rPr>
+        <w:rFonts w:ascii="Wingdings" w:eastAsiaTheme="minorHAnsi" w:hAnsi="Wingdings" w:cstheme="minorBidi" w:hint="default"/>
+      </w:rPr>
+    </w:lvl>
+    <w:lvl w:ilvl="1" w:tplc="40090003" w:tentative="1">
+      <w:start w:val="1"/>
+      <w:numFmt w:val="bullet"/>
+      <w:lvlText w:val="o"/>
+      <w:lvlJc w:val="left"/>
+      <w:pPr>
+        <w:ind w:left="1440" w:hanging="360"/>
+      </w:pPr>
+      <w:rPr>
+        <w:rFonts w:ascii="Courier New" w:hAnsi="Courier New" w:cs="Courier New" w:hint="default"/>
+      </w:rPr>
+    </w:lvl>
+    <w:lvl w:ilvl="2" w:tplc="40090005" w:tentative="1">
+      <w:start w:val="1"/>
+      <w:numFmt w:val="bullet"/>
+      <w:lvlText w:val=""/>
+      <w:lvlJc w:val="left"/>
+      <w:pPr>
+        <w:ind w:left="2160" w:hanging="360"/>
+      </w:pPr>
+      <w:rPr>
+        <w:rFonts w:ascii="Wingdings" w:hAnsi="Wingdings" w:hint="default"/>
+      </w:rPr>
+    </w:lvl>
+    <w:lvl w:ilvl="3" w:tplc="40090001" w:tentative="1">
+      <w:start w:val="1"/>
+      <w:numFmt w:val="bullet"/>
+      <w:lvlText w:val=""/>
+      <w:lvlJc w:val="left"/>
+      <w:pPr>
+        <w:ind w:left="2880" w:hanging="360"/>
+      </w:pPr>
+      <w:rPr>
+        <w:rFonts w:ascii="Symbol" w:hAnsi="Symbol" w:hint="default"/>
+      </w:rPr>
+    </w:lvl>
+    <w:lvl w:ilvl="4" w:tplc="40090003" w:tentative="1">
+      <w:start w:val="1"/>
+      <w:numFmt w:val="bullet"/>
+      <w:lvlText w:val="o"/>
+      <w:lvlJc w:val="left"/>
+      <w:pPr>
+        <w:ind w:left="3600" w:hanging="360"/>
+      </w:pPr>
+      <w:rPr>
+        <w:rFonts w:ascii="Courier New" w:hAnsi="Courier New" w:cs="Courier New" w:hint="default"/>
+      </w:rPr>
+    </w:lvl>
+    <w:lvl w:ilvl="5" w:tplc="40090005" w:tentative="1">
+      <w:start w:val="1"/>
+      <w:numFmt w:val="bullet"/>
+      <w:lvlText w:val=""/>
+      <w:lvlJc w:val="left"/>
+      <w:pPr>
+        <w:ind w:left="4320" w:hanging="360"/>
+      </w:pPr>
+      <w:rPr>
+        <w:rFonts w:ascii="Wingdings" w:hAnsi="Wingdings" w:hint="default"/>
+      </w:rPr>
+    </w:lvl>
+    <w:lvl w:ilvl="6" w:tplc="40090001" w:tentative="1">
+      <w:start w:val="1"/>
+      <w:numFmt w:val="bullet"/>
+      <w:lvlText w:val=""/>
+      <w:lvlJc w:val="left"/>
+      <w:pPr>
+        <w:ind w:left="5040" w:hanging="360"/>
+      </w:pPr>
+      <w:rPr>
+        <w:rFonts w:ascii="Symbol" w:hAnsi="Symbol" w:hint="default"/>
+      </w:rPr>
+    </w:lvl>
+    <w:lvl w:ilvl="7" w:tplc="40090003" w:tentative="1">
+      <w:start w:val="1"/>
+      <w:numFmt w:val="bullet"/>
+      <w:lvlText w:val="o"/>
+      <w:lvlJc w:val="left"/>
+      <w:pPr>
+        <w:ind w:left="5760" w:hanging="360"/>
+      </w:pPr>
+      <w:rPr>
+        <w:rFonts w:ascii="Courier New" w:hAnsi="Courier New" w:cs="Courier New" w:hint="default"/>
+      </w:rPr>
+    </w:lvl>
+    <w:lvl w:ilvl="8" w:tplc="40090005" w:tentative="1">
+      <w:start w:val="1"/>
+      <w:numFmt w:val="bullet"/>
+      <w:lvlText w:val=""/>
+      <w:lvlJc w:val="left"/>
+      <w:pPr>
+        <w:ind w:left="6480" w:hanging="360"/>
+      </w:pPr>
+      <w:rPr>
+        <w:rFonts w:ascii="Wingdings" w:hAnsi="Wingdings" w:hint="default"/>
+      </w:rPr>
+    </w:lvl>
+  </w:abstractNum>
+  <w:num w:numId="1" w16cid:durableId="1341081909">
+    <w:abstractNumId w:val="0"/>
+  </w:num>
+</w:numbering>
 </file>
 
 <file path=word/styles.xml><?xml version="1.0" encoding="utf-8"?>
@@ -598,6 +1059,17 @@
     <w:semiHidden/>
     <w:unhideWhenUsed/>
   </w:style>
+  <w:style w:type="paragraph" w:styleId="ListParagraph">
+    <w:name w:val="List Paragraph"/>
+    <w:basedOn w:val="Normal"/>
+    <w:uiPriority w:val="34"/>
+    <w:qFormat/>
+    <w:rsid w:val="000730D8"/>
+    <w:pPr>
+      <w:ind w:left="720"/>
+      <w:contextualSpacing/>
+    </w:pPr>
+  </w:style>
 </w:styles>
 </file>
 
